--- a/CRM/Word_template/DV/EMB_03_XAC_MINH_GD.docx
+++ b/CRM/Word_template/DV/EMB_03_XAC_MINH_GD.docx
@@ -30,12 +30,7 @@
           <w:p>
             <w:pPr>
               <w:spacing w:before="120" w:after="120"/>
-              <w:rPr>
-                <w:lang/>
-              </w:rPr>
             </w:pPr>
-            <w:bookmarkStart w:id="0" w:name="_GoBack"/>
-            <w:bookmarkEnd w:id="0"/>
             <w:r>
               <w:rPr>
                 <w:b/>
@@ -47,7 +42,6 @@
             <w:r>
               <w:rPr>
                 <w:i/>
-                <w:lang/>
               </w:rPr>
               <w:t xml:space="preserve">  </w:t>
             </w:r>
@@ -135,14 +129,12 @@
               <w:rPr>
                 <w:b/>
                 <w:i/>
-                <w:lang/>
               </w:rPr>
             </w:pPr>
             <w:r>
               <w:rPr>
                 <w:b/>
                 <w:i/>
-                <w:lang/>
               </w:rPr>
               <w:t xml:space="preserve">              Mẫu số 03/E-MB</w:t>
             </w:r>
@@ -190,18 +182,22 @@
     </w:p>
     <w:p>
       <w:pPr>
-        <w:rPr>
-          <w:sz w:val="26"/>
-          <w:lang w:val="fr-FR"/>
-        </w:rPr>
-      </w:pPr>
-    </w:p>
-    <w:p>
-      <w:pPr>
         <w:tabs>
           <w:tab w:val="left" w:leader="dot" w:pos="9180"/>
         </w:tabs>
-        <w:ind w:firstLine="720"/>
+        <w:ind w:left="540"/>
+        <w:rPr>
+          <w:sz w:val="26"/>
+          <w:lang w:val="fr-FR"/>
+        </w:rPr>
+      </w:pPr>
+    </w:p>
+    <w:p>
+      <w:pPr>
+        <w:tabs>
+          <w:tab w:val="left" w:leader="dot" w:pos="9180"/>
+        </w:tabs>
+        <w:ind w:left="540"/>
         <w:rPr>
           <w:b/>
           <w:sz w:val="26"/>
@@ -383,37 +379,81 @@
           <w:sz w:val="26"/>
           <w:lang w:val="fr-FR"/>
         </w:rPr>
-        <w:t xml:space="preserve">&lt;CMND&gt; </w:t>
-      </w:r>
-      <w:r>
-        <w:rPr>
-          <w:sz w:val="26"/>
-          <w:lang w:val="fr-FR"/>
-        </w:rPr>
-        <w:t>Ngày cấp:</w:t>
-      </w:r>
-      <w:r>
-        <w:rPr>
-          <w:sz w:val="26"/>
-          <w:lang w:val="fr-FR"/>
-        </w:rPr>
-        <w:t xml:space="preserve"> &lt;NGAYCAP&gt; Nơi cấp</w:t>
-      </w:r>
-      <w:r>
-        <w:rPr>
-          <w:sz w:val="26"/>
-          <w:lang w:val="fr-FR"/>
-        </w:rPr>
-        <w:t xml:space="preserve">: </w:t>
-      </w:r>
-      <w:r>
-        <w:rPr>
-          <w:sz w:val="26"/>
-          <w:lang w:val="fr-FR"/>
-        </w:rPr>
-        <w:t>&lt;NOICAP&gt;</w:t>
-      </w:r>
-    </w:p>
+        <w:t>&lt;CMND&gt;</w:t>
+      </w:r>
+    </w:p>
+    <w:tbl>
+      <w:tblPr>
+        <w:tblStyle w:val="TableGrid"/>
+        <w:tblW w:w="0" w:type="auto"/>
+        <w:tblInd w:w="558" w:type="dxa"/>
+        <w:tblBorders>
+          <w:top w:val="none" w:sz="0" w:space="0" w:color="auto"/>
+          <w:left w:val="none" w:sz="0" w:space="0" w:color="auto"/>
+          <w:bottom w:val="none" w:sz="0" w:space="0" w:color="auto"/>
+          <w:right w:val="none" w:sz="0" w:space="0" w:color="auto"/>
+          <w:insideH w:val="none" w:sz="0" w:space="0" w:color="auto"/>
+          <w:insideV w:val="none" w:sz="0" w:space="0" w:color="auto"/>
+        </w:tblBorders>
+        <w:tblLook w:val="04A0" w:firstRow="1" w:lastRow="0" w:firstColumn="1" w:lastColumn="0" w:noHBand="0" w:noVBand="1"/>
+      </w:tblPr>
+      <w:tblGrid>
+        <w:gridCol w:w="4590"/>
+        <w:gridCol w:w="4385"/>
+      </w:tblGrid>
+      <w:tr>
+        <w:tc>
+          <w:tcPr>
+            <w:tcW w:w="4590" w:type="dxa"/>
+          </w:tcPr>
+          <w:p>
+            <w:pPr>
+              <w:tabs>
+                <w:tab w:val="left" w:leader="dot" w:pos="3402"/>
+                <w:tab w:val="left" w:leader="dot" w:pos="6379"/>
+                <w:tab w:val="left" w:leader="dot" w:pos="9180"/>
+              </w:tabs>
+              <w:rPr>
+                <w:sz w:val="26"/>
+                <w:lang w:val="fr-FR"/>
+              </w:rPr>
+            </w:pPr>
+            <w:r>
+              <w:rPr>
+                <w:sz w:val="26"/>
+                <w:lang w:val="fr-FR"/>
+              </w:rPr>
+              <w:t>Ngày cấp: &lt;NGAYCAP&gt;</w:t>
+            </w:r>
+          </w:p>
+        </w:tc>
+        <w:tc>
+          <w:tcPr>
+            <w:tcW w:w="4385" w:type="dxa"/>
+          </w:tcPr>
+          <w:p>
+            <w:pPr>
+              <w:tabs>
+                <w:tab w:val="left" w:leader="dot" w:pos="3402"/>
+                <w:tab w:val="left" w:leader="dot" w:pos="6379"/>
+                <w:tab w:val="left" w:leader="dot" w:pos="9180"/>
+              </w:tabs>
+              <w:rPr>
+                <w:sz w:val="26"/>
+                <w:lang w:val="fr-FR"/>
+              </w:rPr>
+            </w:pPr>
+            <w:r>
+              <w:rPr>
+                <w:sz w:val="26"/>
+                <w:lang w:val="fr-FR"/>
+              </w:rPr>
+              <w:t>Nơi cấp: &lt;NOICAP&gt;</w:t>
+            </w:r>
+          </w:p>
+        </w:tc>
+      </w:tr>
+    </w:tbl>
     <w:p>
       <w:pPr>
         <w:tabs>
@@ -455,6 +495,8 @@
         </w:rPr>
         <w:t>B_3</w:t>
       </w:r>
+      <w:bookmarkStart w:id="0" w:name="_GoBack"/>
+      <w:bookmarkEnd w:id="0"/>
       <w:r>
         <w:rPr>
           <w:sz w:val="26"/>
@@ -1130,6 +1172,7 @@
       <w:pPr>
         <w:rPr>
           <w:vanish/>
+          <w:lang w:val="fr-FR"/>
         </w:rPr>
       </w:pPr>
     </w:p>
@@ -1947,12 +1990,15 @@
   </w:style>
   <w:style w:type="character" w:default="1" w:styleId="DefaultParagraphFont">
     <w:name w:val="Default Paragraph Font"/>
-    <w:link w:val="CharChar"/>
+    <w:uiPriority w:val="1"/>
     <w:semiHidden/>
+    <w:unhideWhenUsed/>
   </w:style>
   <w:style w:type="table" w:default="1" w:styleId="TableNormal">
     <w:name w:val="Normal Table"/>
+    <w:uiPriority w:val="99"/>
     <w:semiHidden/>
+    <w:unhideWhenUsed/>
     <w:tblPr>
       <w:tblInd w:w="0" w:type="dxa"/>
       <w:tblCellMar>
@@ -1965,7 +2011,9 @@
   </w:style>
   <w:style w:type="numbering" w:default="1" w:styleId="NoList">
     <w:name w:val="No List"/>
+    <w:uiPriority w:val="99"/>
     <w:semiHidden/>
+    <w:unhideWhenUsed/>
   </w:style>
   <w:style w:type="paragraph" w:styleId="Footer">
     <w:name w:val="footer"/>
@@ -1985,9 +2033,8 @@
     <w:rsid w:val="00B14F0C"/>
   </w:style>
   <w:style w:type="paragraph" w:customStyle="1" w:styleId="CharChar">
-    <w:name w:val=" Char Char"/>
+    <w:name w:val="Char Char"/>
     <w:basedOn w:val="Normal"/>
-    <w:link w:val="DefaultParagraphFont"/>
     <w:rsid w:val="00B14F0C"/>
     <w:pPr>
       <w:spacing w:after="160" w:line="240" w:lineRule="exact"/>
@@ -2016,6 +2063,51 @@
       <w:b/>
       <w:bCs/>
     </w:rPr>
+  </w:style>
+  <w:style w:type="paragraph" w:styleId="BalloonText">
+    <w:name w:val="Balloon Text"/>
+    <w:basedOn w:val="Normal"/>
+    <w:link w:val="BalloonTextChar"/>
+    <w:rsid w:val="00D96892"/>
+    <w:rPr>
+      <w:rFonts w:ascii="Tahoma" w:hAnsi="Tahoma" w:cs="Tahoma"/>
+      <w:sz w:val="16"/>
+      <w:szCs w:val="16"/>
+    </w:rPr>
+  </w:style>
+  <w:style w:type="character" w:customStyle="1" w:styleId="BalloonTextChar">
+    <w:name w:val="Balloon Text Char"/>
+    <w:basedOn w:val="DefaultParagraphFont"/>
+    <w:link w:val="BalloonText"/>
+    <w:rsid w:val="00D96892"/>
+    <w:rPr>
+      <w:rFonts w:ascii="Tahoma" w:hAnsi="Tahoma" w:cs="Tahoma"/>
+      <w:sz w:val="16"/>
+      <w:szCs w:val="16"/>
+      <w:lang w:eastAsia="en-US"/>
+    </w:rPr>
+  </w:style>
+  <w:style w:type="table" w:styleId="TableGrid">
+    <w:name w:val="Table Grid"/>
+    <w:basedOn w:val="TableNormal"/>
+    <w:rsid w:val="005D070B"/>
+    <w:tblPr>
+      <w:tblInd w:w="0" w:type="dxa"/>
+      <w:tblBorders>
+        <w:top w:val="single" w:sz="4" w:space="0" w:color="auto"/>
+        <w:left w:val="single" w:sz="4" w:space="0" w:color="auto"/>
+        <w:bottom w:val="single" w:sz="4" w:space="0" w:color="auto"/>
+        <w:right w:val="single" w:sz="4" w:space="0" w:color="auto"/>
+        <w:insideH w:val="single" w:sz="4" w:space="0" w:color="auto"/>
+        <w:insideV w:val="single" w:sz="4" w:space="0" w:color="auto"/>
+      </w:tblBorders>
+      <w:tblCellMar>
+        <w:top w:w="0" w:type="dxa"/>
+        <w:left w:w="108" w:type="dxa"/>
+        <w:bottom w:w="0" w:type="dxa"/>
+        <w:right w:w="108" w:type="dxa"/>
+      </w:tblCellMar>
+    </w:tblPr>
   </w:style>
 </w:styles>
 </file>
@@ -2170,12 +2262,15 @@
   </w:style>
   <w:style w:type="character" w:default="1" w:styleId="DefaultParagraphFont">
     <w:name w:val="Default Paragraph Font"/>
-    <w:link w:val="CharChar"/>
+    <w:uiPriority w:val="1"/>
     <w:semiHidden/>
+    <w:unhideWhenUsed/>
   </w:style>
   <w:style w:type="table" w:default="1" w:styleId="TableNormal">
     <w:name w:val="Normal Table"/>
+    <w:uiPriority w:val="99"/>
     <w:semiHidden/>
+    <w:unhideWhenUsed/>
     <w:tblPr>
       <w:tblInd w:w="0" w:type="dxa"/>
       <w:tblCellMar>
@@ -2188,7 +2283,9 @@
   </w:style>
   <w:style w:type="numbering" w:default="1" w:styleId="NoList">
     <w:name w:val="No List"/>
+    <w:uiPriority w:val="99"/>
     <w:semiHidden/>
+    <w:unhideWhenUsed/>
   </w:style>
   <w:style w:type="paragraph" w:styleId="Footer">
     <w:name w:val="footer"/>
@@ -2208,9 +2305,8 @@
     <w:rsid w:val="00B14F0C"/>
   </w:style>
   <w:style w:type="paragraph" w:customStyle="1" w:styleId="CharChar">
-    <w:name w:val=" Char Char"/>
+    <w:name w:val="Char Char"/>
     <w:basedOn w:val="Normal"/>
-    <w:link w:val="DefaultParagraphFont"/>
     <w:rsid w:val="00B14F0C"/>
     <w:pPr>
       <w:spacing w:after="160" w:line="240" w:lineRule="exact"/>
@@ -2239,6 +2335,51 @@
       <w:b/>
       <w:bCs/>
     </w:rPr>
+  </w:style>
+  <w:style w:type="paragraph" w:styleId="BalloonText">
+    <w:name w:val="Balloon Text"/>
+    <w:basedOn w:val="Normal"/>
+    <w:link w:val="BalloonTextChar"/>
+    <w:rsid w:val="00D96892"/>
+    <w:rPr>
+      <w:rFonts w:ascii="Tahoma" w:hAnsi="Tahoma" w:cs="Tahoma"/>
+      <w:sz w:val="16"/>
+      <w:szCs w:val="16"/>
+    </w:rPr>
+  </w:style>
+  <w:style w:type="character" w:customStyle="1" w:styleId="BalloonTextChar">
+    <w:name w:val="Balloon Text Char"/>
+    <w:basedOn w:val="DefaultParagraphFont"/>
+    <w:link w:val="BalloonText"/>
+    <w:rsid w:val="00D96892"/>
+    <w:rPr>
+      <w:rFonts w:ascii="Tahoma" w:hAnsi="Tahoma" w:cs="Tahoma"/>
+      <w:sz w:val="16"/>
+      <w:szCs w:val="16"/>
+      <w:lang w:eastAsia="en-US"/>
+    </w:rPr>
+  </w:style>
+  <w:style w:type="table" w:styleId="TableGrid">
+    <w:name w:val="Table Grid"/>
+    <w:basedOn w:val="TableNormal"/>
+    <w:rsid w:val="005D070B"/>
+    <w:tblPr>
+      <w:tblInd w:w="0" w:type="dxa"/>
+      <w:tblBorders>
+        <w:top w:val="single" w:sz="4" w:space="0" w:color="auto"/>
+        <w:left w:val="single" w:sz="4" w:space="0" w:color="auto"/>
+        <w:bottom w:val="single" w:sz="4" w:space="0" w:color="auto"/>
+        <w:right w:val="single" w:sz="4" w:space="0" w:color="auto"/>
+        <w:insideH w:val="single" w:sz="4" w:space="0" w:color="auto"/>
+        <w:insideV w:val="single" w:sz="4" w:space="0" w:color="auto"/>
+      </w:tblBorders>
+      <w:tblCellMar>
+        <w:top w:w="0" w:type="dxa"/>
+        <w:left w:w="108" w:type="dxa"/>
+        <w:bottom w:w="0" w:type="dxa"/>
+        <w:right w:w="108" w:type="dxa"/>
+      </w:tblCellMar>
+    </w:tblPr>
   </w:style>
 </w:styles>
 </file>
